--- a/1 - bases de données/5 - Merise/5. serie merise.docx
+++ b/1 - bases de données/5 - Merise/5. serie merise.docx
@@ -17,7 +17,7 @@
           <w:i/>
           <w:sz w:val="24"/>
         </w:rPr>
-        <w:t>3</w:t>
+        <w:t>1</w:t>
       </w:r>
     </w:p>
     <w:p>
@@ -25,12 +25,7 @@
         <w:t xml:space="preserve">On se situe dans un </w:t>
       </w:r>
       <w:r>
-        <w:t>centre de gestion comprenant plusie</w:t>
-      </w:r>
-      <w:bookmarkStart w:id="0" w:name="_GoBack"/>
-      <w:bookmarkEnd w:id="0"/>
-      <w:r>
-        <w:t xml:space="preserve">urs </w:t>
+        <w:t xml:space="preserve">centre de gestion comprenant plusieurs </w:t>
       </w:r>
       <w:r>
         <w:t xml:space="preserve">agences </w:t>
@@ -99,196 +94,19 @@
     </w:p>
     <w:p/>
     <w:p>
-      <w:r>
+      <w:pPr>
         <w:rPr>
           <w:b/>
           <w:i/>
           <w:sz w:val="24"/>
         </w:rPr>
-        <w:t xml:space="preserve">Exercice </w:t>
-      </w:r>
+      </w:pPr>
       <w:r>
         <w:rPr>
           <w:b/>
           <w:i/>
           <w:sz w:val="24"/>
         </w:rPr>
-        <w:t>4</w:t>
-      </w:r>
-    </w:p>
-    <w:p>
-      <w:r>
-        <w:t xml:space="preserve"> </w:t>
-      </w:r>
-    </w:p>
-    <w:p>
-      <w:r>
-        <w:t xml:space="preserve">On désire gérer les participations des divers </w:t>
-      </w:r>
-      <w:r>
-        <w:t xml:space="preserve">chevaux </w:t>
-      </w:r>
-      <w:r>
-        <w:t xml:space="preserve">et </w:t>
-      </w:r>
-      <w:r>
-        <w:t xml:space="preserve">jockeys </w:t>
-      </w:r>
-      <w:r>
-        <w:t xml:space="preserve">aux </w:t>
-      </w:r>
-      <w:r>
-        <w:t xml:space="preserve">courses </w:t>
-      </w:r>
-      <w:r>
-        <w:t xml:space="preserve">hippiques : connaître les participants d’une course et leur </w:t>
-      </w:r>
-      <w:r>
-        <w:t>classement</w:t>
-      </w:r>
-      <w:r>
-        <w:t xml:space="preserve">. Une course se déroule toujours sur le même </w:t>
-      </w:r>
-      <w:r>
-        <w:t xml:space="preserve">champ </w:t>
-      </w:r>
-      <w:r>
-        <w:t xml:space="preserve">de course et appartient toujours à la même </w:t>
-      </w:r>
-      <w:r>
-        <w:t xml:space="preserve">catégorie </w:t>
-      </w:r>
-      <w:r>
-        <w:t xml:space="preserve">(exemple de catégorie : trot attelé, trot monté, obstacle …). On désire connaître les catégories de course qu’un champ de course peut accueillir. </w:t>
-      </w:r>
-    </w:p>
-    <w:p>
-      <w:r>
-        <w:t xml:space="preserve"> On désire de plus gérer les informations suivantes :  - </w:t>
-      </w:r>
-      <w:r>
-        <w:t xml:space="preserve">la désignation de la course </w:t>
-      </w:r>
-      <w:r>
-        <w:t xml:space="preserve">(ex : prix d’Amérique) </w:t>
-      </w:r>
-      <w:r>
-        <w:t xml:space="preserve">- le nom du champ de course </w:t>
-      </w:r>
-      <w:r>
-        <w:t xml:space="preserve">- le </w:t>
-      </w:r>
-      <w:r>
-        <w:t>nombre de places</w:t>
-      </w:r>
-      <w:r>
-        <w:t xml:space="preserve"> dans les tribunes - la </w:t>
-      </w:r>
-      <w:r>
-        <w:t>date de la course</w:t>
-      </w:r>
-      <w:r>
-        <w:t xml:space="preserve"> (cette date est variable) - la </w:t>
-      </w:r>
-      <w:r>
-        <w:t>dotation</w:t>
-      </w:r>
-      <w:r>
-        <w:t xml:space="preserve"> de la course en euros (cette dotation est variable) - le </w:t>
-      </w:r>
-      <w:r>
-        <w:t xml:space="preserve">nom des chevaux </w:t>
-      </w:r>
-      <w:r>
-        <w:t xml:space="preserve">- </w:t>
-      </w:r>
-      <w:r>
-        <w:t xml:space="preserve">le nom et le prénom du propriétaire </w:t>
-      </w:r>
-      <w:r>
-        <w:t xml:space="preserve">(on supposera qu’il n’y en a qu’un et on ne gérera pas l’historique) - le </w:t>
-      </w:r>
-      <w:r>
-        <w:t xml:space="preserve">sexe du cheval </w:t>
-      </w:r>
-      <w:r>
-        <w:t xml:space="preserve">- le </w:t>
-      </w:r>
-      <w:r>
-        <w:t xml:space="preserve">nom et prénom des jockeys </w:t>
-      </w:r>
-      <w:r>
-        <w:t xml:space="preserve">- </w:t>
-      </w:r>
-      <w:r>
-        <w:t>la date de naissance de chaque cheval</w:t>
-      </w:r>
-      <w:r>
-        <w:t>.</w:t>
-      </w:r>
-    </w:p>
-    <w:p>
-      <w:r>
-        <w:t xml:space="preserve">On </w:t>
-      </w:r>
-      <w:r>
-        <w:t xml:space="preserve">souhaite savoir les </w:t>
-      </w:r>
-      <w:r>
-        <w:t xml:space="preserve">parents </w:t>
-      </w:r>
-      <w:r>
-        <w:t>de chaque cheval.</w:t>
-      </w:r>
-    </w:p>
-    <w:p>
-      <w:r>
-        <w:t>Il vous est demandé de :</w:t>
-      </w:r>
-    </w:p>
-    <w:p>
-      <w:r>
-        <w:t>1 – présenter le dictionnaire de données.</w:t>
-      </w:r>
-    </w:p>
-    <w:p>
-      <w:r>
-        <w:t>2 – créer le modèle conceptuel de données.</w:t>
-      </w:r>
-    </w:p>
-    <w:p>
-      <w:r>
-        <w:t>3 –Etablir le modèle logique correspondant</w:t>
-      </w:r>
-    </w:p>
-    <w:p>
-      <w:r>
-        <w:t>4</w:t>
-      </w:r>
-      <w:r>
-        <w:t>- Présenter le MCD sur AMC Designer</w:t>
-      </w:r>
-    </w:p>
-    <w:p>
-      <w:r>
-        <w:t>5</w:t>
-      </w:r>
-      <w:r>
-        <w:t xml:space="preserve"> – Générer le MLD sur AMC Designer</w:t>
-      </w:r>
-    </w:p>
-    <w:p>
-      <w:r>
-        <w:lastRenderedPageBreak/>
-        <w:t>6</w:t>
-      </w:r>
-      <w:r>
-        <w:t xml:space="preserve"> – Générer la base de données automatiquement sur SQL Server.</w:t>
-      </w:r>
-    </w:p>
-    <w:p/>
-    <w:p>
-      <w:r>
         <w:br w:type="page"/>
       </w:r>
     </w:p>
@@ -308,15 +126,201 @@
           <w:i/>
           <w:sz w:val="24"/>
         </w:rPr>
+        <w:t>2</w:t>
+      </w:r>
+    </w:p>
+    <w:p>
+      <w:r>
+        <w:t xml:space="preserve"> </w:t>
+      </w:r>
+    </w:p>
+    <w:p>
+      <w:r>
+        <w:t xml:space="preserve">On désire gérer les participations des divers </w:t>
+      </w:r>
+      <w:r>
+        <w:t xml:space="preserve">chevaux </w:t>
+      </w:r>
+      <w:r>
+        <w:t xml:space="preserve">et </w:t>
+      </w:r>
+      <w:r>
+        <w:t xml:space="preserve">jockeys </w:t>
+      </w:r>
+      <w:r>
+        <w:t xml:space="preserve">aux </w:t>
+      </w:r>
+      <w:r>
+        <w:t xml:space="preserve">courses </w:t>
+      </w:r>
+      <w:r>
+        <w:t xml:space="preserve">hippiques : connaître les participants d’une course et leur </w:t>
+      </w:r>
+      <w:r>
+        <w:t>classement</w:t>
+      </w:r>
+      <w:r>
+        <w:t xml:space="preserve">. Une course se déroule toujours sur le même </w:t>
+      </w:r>
+      <w:r>
+        <w:t xml:space="preserve">champ </w:t>
+      </w:r>
+      <w:r>
+        <w:t xml:space="preserve">de course et appartient toujours à la même </w:t>
+      </w:r>
+      <w:r>
+        <w:t xml:space="preserve">catégorie </w:t>
+      </w:r>
+      <w:r>
+        <w:t xml:space="preserve">(exemple de catégorie : trot attelé, trot monté, obstacle …). On désire connaître les catégories de course qu’un champ de course peut accueillir. </w:t>
+      </w:r>
+    </w:p>
+    <w:p>
+      <w:r>
+        <w:t xml:space="preserve"> On désire de plus gérer les informations suivantes :  - </w:t>
+      </w:r>
+      <w:r>
+        <w:t xml:space="preserve">la désignation de la course </w:t>
+      </w:r>
+      <w:r>
+        <w:t xml:space="preserve">(ex : prix d’Amérique) </w:t>
+      </w:r>
+      <w:r>
+        <w:t xml:space="preserve">- le nom du champ de course </w:t>
+      </w:r>
+      <w:r>
+        <w:t xml:space="preserve">- le </w:t>
+      </w:r>
+      <w:r>
+        <w:t>nombre de places</w:t>
+      </w:r>
+      <w:r>
+        <w:t xml:space="preserve"> dans les tribunes - la </w:t>
+      </w:r>
+      <w:r>
+        <w:t>date de la course</w:t>
+      </w:r>
+      <w:r>
+        <w:t xml:space="preserve"> (cette date est variable) - la </w:t>
+      </w:r>
+      <w:r>
+        <w:t>dotation</w:t>
+      </w:r>
+      <w:r>
+        <w:t xml:space="preserve"> de la course en euros (cette dotation est variable) - le </w:t>
+      </w:r>
+      <w:r>
+        <w:t xml:space="preserve">nom des chevaux </w:t>
+      </w:r>
+      <w:r>
+        <w:t xml:space="preserve">- </w:t>
+      </w:r>
+      <w:r>
+        <w:t xml:space="preserve">le nom et le prénom du propriétaire </w:t>
+      </w:r>
+      <w:r>
+        <w:t xml:space="preserve">(on supposera qu’il n’y en a qu’un et on ne gérera pas l’historique) - le </w:t>
+      </w:r>
+      <w:r>
+        <w:t xml:space="preserve">sexe du cheval </w:t>
+      </w:r>
+      <w:r>
+        <w:t xml:space="preserve">- le </w:t>
+      </w:r>
+      <w:r>
+        <w:t xml:space="preserve">nom et prénom des jockeys </w:t>
+      </w:r>
+      <w:r>
+        <w:t xml:space="preserve">- </w:t>
+      </w:r>
+      <w:r>
+        <w:t>la date de naissance de chaque cheval</w:t>
+      </w:r>
+      <w:r>
+        <w:t>.</w:t>
+      </w:r>
+    </w:p>
+    <w:p>
+      <w:r>
+        <w:t xml:space="preserve">On </w:t>
+      </w:r>
+      <w:r>
+        <w:t xml:space="preserve">souhaite savoir les </w:t>
+      </w:r>
+      <w:r>
+        <w:t xml:space="preserve">parents </w:t>
+      </w:r>
+      <w:r>
+        <w:t>de chaque cheval.</w:t>
+      </w:r>
+    </w:p>
+    <w:p>
+      <w:r>
+        <w:t>Il vous est demandé de :</w:t>
+      </w:r>
+    </w:p>
+    <w:p>
+      <w:r>
+        <w:t>1 – présenter le dictionnaire de données.</w:t>
+      </w:r>
+    </w:p>
+    <w:p>
+      <w:r>
+        <w:t>2 – créer le modèle conceptuel de données.</w:t>
+      </w:r>
+    </w:p>
+    <w:p>
+      <w:r>
+        <w:t>3 –Etablir le modèle logique correspondant</w:t>
+      </w:r>
+    </w:p>
+    <w:p>
+      <w:r>
+        <w:t>4</w:t>
+      </w:r>
+      <w:r>
+        <w:t>- Présenter le MCD sur AMC Designer</w:t>
+      </w:r>
+    </w:p>
+    <w:p>
+      <w:r>
         <w:t>5</w:t>
       </w:r>
+      <w:r>
+        <w:t xml:space="preserve"> – Générer le MLD sur AMC Designer</w:t>
+      </w:r>
+    </w:p>
+    <w:p>
+      <w:r>
+        <w:t>6</w:t>
+      </w:r>
+      <w:r>
+        <w:t xml:space="preserve"> – Générer la base de données automatiquement sur SQL Server.</w:t>
+      </w:r>
+    </w:p>
+    <w:p/>
+    <w:p>
+      <w:r>
+        <w:br w:type="page"/>
+      </w:r>
+    </w:p>
+    <w:p>
       <w:r>
         <w:rPr>
           <w:b/>
           <w:i/>
           <w:sz w:val="24"/>
         </w:rPr>
-        <w:t> </w:t>
+        <w:lastRenderedPageBreak/>
+        <w:t xml:space="preserve">Exercice </w:t>
+      </w:r>
+      <w:r>
+        <w:rPr>
+          <w:b/>
+          <w:i/>
+          <w:sz w:val="24"/>
+        </w:rPr>
+        <w:t>3</w:t>
       </w:r>
     </w:p>
     <w:p>
@@ -327,7 +331,12 @@
         <w:t>fichiers</w:t>
       </w:r>
       <w:r>
-        <w:t xml:space="preserve">. On voudrait réaliser une application de gestion de ces fichiers; qui permettrait de compléter celles déjà offertes par les gestionnaires des systèmes </w:t>
+        <w:t>. On voudrait réaliser une application de gestion d</w:t>
+      </w:r>
+      <w:bookmarkStart w:id="0" w:name="_GoBack"/>
+      <w:bookmarkEnd w:id="0"/>
+      <w:r>
+        <w:t xml:space="preserve">e ces fichiers; qui permettrait de compléter celles déjà offertes par les gestionnaires des systèmes </w:t>
       </w:r>
       <w:r>
         <w:t>d’exploitation</w:t>

--- a/1 - bases de données/5 - Merise/5. serie merise.docx
+++ b/1 - bases de données/5 - Merise/5. serie merise.docx
@@ -28,40 +28,73 @@
         <w:t xml:space="preserve">centre de gestion comprenant plusieurs </w:t>
       </w:r>
       <w:r>
+        <w:rPr>
+          <w:color w:val="FF0000"/>
+        </w:rPr>
         <w:t xml:space="preserve">agences </w:t>
       </w:r>
       <w:r>
         <w:t xml:space="preserve">délocalisées. Dans chaque agence travaillent plusieurs </w:t>
       </w:r>
       <w:r>
+        <w:rPr>
+          <w:color w:val="FF0000"/>
+        </w:rPr>
         <w:t>comptables</w:t>
       </w:r>
       <w:r>
         <w:t xml:space="preserve">, chacun gérant plusieurs </w:t>
       </w:r>
       <w:r>
+        <w:rPr>
+          <w:color w:val="FF0000"/>
+        </w:rPr>
         <w:t>exploitations</w:t>
       </w:r>
       <w:r>
-        <w:t xml:space="preserve">. Un comptable ne travaille que dans une seule agence et une exploitation ne peut être gérée que par un seul comptable. On souhaite connaître la liste des exploitations gérées par chacun des comptables et chacune des agences. Les informations retenues sont :   Le nom de l’exploitation,  La </w:t>
-      </w:r>
-      <w:r>
+        <w:t xml:space="preserve">. Un comptable ne travaille que dans une seule agence et une exploitation ne peut être gérée que par un seul comptable. On souhaite connaître la liste des exploitations gérées par </w:t>
+      </w:r>
+      <w:r>
+        <w:t xml:space="preserve"> </w:t>
+      </w:r>
+      <w:r>
+        <w:t xml:space="preserve"> chacune des agences. Les informations retenues sont :   Le nom de l’exploitation,  La </w:t>
+      </w:r>
+      <w:r>
+        <w:rPr>
+          <w:color w:val="FF0000"/>
+        </w:rPr>
         <w:t xml:space="preserve">commune </w:t>
       </w:r>
       <w:r>
         <w:t xml:space="preserve">où se situe l’exploitation,  Le nom du comptable,  Le </w:t>
       </w:r>
       <w:r>
+        <w:rPr>
+          <w:color w:val="FF0000"/>
+        </w:rPr>
         <w:t xml:space="preserve">directeur </w:t>
       </w:r>
       <w:r>
         <w:t xml:space="preserve">et la </w:t>
       </w:r>
       <w:r>
+        <w:rPr>
+          <w:color w:val="FF0000"/>
+        </w:rPr>
         <w:t xml:space="preserve">ville </w:t>
       </w:r>
       <w:r>
-        <w:t>de l’agence,  Le nom de l’agence,  La SAU de l’exploitation,  L’âge du comptable,  Le numéro de téléphone du comptable</w:t>
+        <w:t>de l’agence,  Le nom de l’agence,  La SAU de l’exploitation</w:t>
+      </w:r>
+      <w:r>
+        <w:rPr>
+          <w:color w:val="548DD4" w:themeColor="text2" w:themeTint="99"/>
+        </w:rPr>
+        <w:t>,  L’âge du comptable</w:t>
+      </w:r>
+      <w:r>
+        <w:t>,  Le numéro de téléphone du comptable</w:t>
       </w:r>
       <w:r>
         <w:t xml:space="preserve">. </w:t>
@@ -139,22 +172,40 @@
         <w:t xml:space="preserve">On désire gérer les participations des divers </w:t>
       </w:r>
       <w:r>
+        <w:rPr>
+          <w:color w:val="FF0000"/>
+        </w:rPr>
         <w:t xml:space="preserve">chevaux </w:t>
       </w:r>
       <w:r>
         <w:t xml:space="preserve">et </w:t>
       </w:r>
       <w:r>
+        <w:rPr>
+          <w:color w:val="FF0000"/>
+        </w:rPr>
         <w:t xml:space="preserve">jockeys </w:t>
       </w:r>
       <w:r>
         <w:t xml:space="preserve">aux </w:t>
       </w:r>
       <w:r>
+        <w:rPr>
+          <w:color w:val="FF0000"/>
+        </w:rPr>
         <w:t xml:space="preserve">courses </w:t>
       </w:r>
       <w:r>
-        <w:t xml:space="preserve">hippiques : connaître les participants d’une course et leur </w:t>
+        <w:t xml:space="preserve">hippiques : connaître les </w:t>
+      </w:r>
+      <w:r>
+        <w:rPr>
+          <w:color w:val="548DD4" w:themeColor="text2" w:themeTint="99"/>
+        </w:rPr>
+        <w:t xml:space="preserve">participants </w:t>
+      </w:r>
+      <w:r>
+        <w:t xml:space="preserve">d’une course et leur </w:t>
       </w:r>
       <w:r>
         <w:t>classement</w:t>
@@ -163,12 +214,18 @@
         <w:t xml:space="preserve">. Une course se déroule toujours sur le même </w:t>
       </w:r>
       <w:r>
+        <w:rPr>
+          <w:color w:val="FF0000"/>
+        </w:rPr>
         <w:t xml:space="preserve">champ </w:t>
       </w:r>
       <w:r>
         <w:t xml:space="preserve">de course et appartient toujours à la même </w:t>
       </w:r>
       <w:r>
+        <w:rPr>
+          <w:color w:val="FF0000"/>
+        </w:rPr>
         <w:t xml:space="preserve">catégorie </w:t>
       </w:r>
       <w:r>
@@ -198,6 +255,9 @@
         <w:t xml:space="preserve"> dans les tribunes - la </w:t>
       </w:r>
       <w:r>
+        <w:rPr>
+          <w:color w:val="548DD4" w:themeColor="text2" w:themeTint="99"/>
+        </w:rPr>
         <w:t>date de la course</w:t>
       </w:r>
       <w:r>
@@ -216,7 +276,13 @@
         <w:t xml:space="preserve">- </w:t>
       </w:r>
       <w:r>
-        <w:t xml:space="preserve">le nom et le prénom du propriétaire </w:t>
+        <w:t xml:space="preserve">le nom et le prénom du </w:t>
+      </w:r>
+      <w:r>
+        <w:rPr>
+          <w:color w:val="FF0000"/>
+        </w:rPr>
+        <w:t xml:space="preserve">propriétaire </w:t>
       </w:r>
       <w:r>
         <w:t xml:space="preserve">(on supposera qu’il n’y en a qu’un et on ne gérera pas l’historique) - le </w:t>
@@ -248,6 +314,9 @@
         <w:t xml:space="preserve">souhaite savoir les </w:t>
       </w:r>
       <w:r>
+        <w:rPr>
+          <w:color w:val="548DD4" w:themeColor="text2" w:themeTint="99"/>
+        </w:rPr>
         <w:t xml:space="preserve">parents </w:t>
       </w:r>
       <w:r>
@@ -328,114 +397,144 @@
         <w:t xml:space="preserve">Lors du travail sur son ordinateur, on se retrouve rapidement avec un grand nombre de </w:t>
       </w:r>
       <w:r>
+        <w:rPr>
+          <w:color w:val="FF0000"/>
+        </w:rPr>
         <w:t>fichiers</w:t>
       </w:r>
       <w:r>
-        <w:t>. On voudrait réaliser une application de gestion d</w:t>
+        <w:t xml:space="preserve">. On voudrait réaliser une application de gestion de ces fichiers; qui permettrait de compléter celles déjà offertes par les gestionnaires des systèmes </w:t>
+      </w:r>
+      <w:r>
+        <w:t>d’exploitation</w:t>
+      </w:r>
+      <w:r>
+        <w:t xml:space="preserve"> (SE).</w:t>
+      </w:r>
+    </w:p>
+    <w:p>
+      <w:r>
+        <w:t xml:space="preserve">On aborde dans cette partie, la phase d’analyse ; et on s’intéresse plus particulièrement aux données. Conformément aux règles de gestion communément utilisées par les SE,  tout </w:t>
+      </w:r>
+      <w:r>
+        <w:t xml:space="preserve">fichier </w:t>
+      </w:r>
+      <w:r>
+        <w:t>est caractérisé par les caractéristiques habituelles (</w:t>
+      </w:r>
+      <w:r>
+        <w:t xml:space="preserve">nom, </w:t>
+      </w:r>
+      <w:r>
+        <w:rPr>
+          <w:color w:val="FF0000"/>
+        </w:rPr>
+        <w:t>type</w:t>
+      </w:r>
+      <w:r>
+        <w:t>, taille et d</w:t>
+      </w:r>
+      <w:r>
+        <w:t>ate</w:t>
+      </w:r>
+      <w:r>
+        <w:t xml:space="preserve"> de création ou mise à jour</w:t>
+      </w:r>
+      <w:r>
+        <w:t xml:space="preserve">…) ; et se trouve bien sûr dans un </w:t>
+      </w:r>
+      <w:r>
+        <w:rPr>
+          <w:color w:val="FF0000"/>
+        </w:rPr>
+        <w:t>dossier </w:t>
+      </w:r>
+      <w:r>
+        <w:t xml:space="preserve">; lui-même pouvant être un </w:t>
+      </w:r>
+      <w:r>
+        <w:rPr>
+          <w:color w:val="548DD4" w:themeColor="text2" w:themeTint="99"/>
+        </w:rPr>
+        <w:t xml:space="preserve">sous-dossier </w:t>
+      </w:r>
+      <w:r>
+        <w:t>d’un dossier parent.</w:t>
+      </w:r>
+    </w:p>
+    <w:p>
+      <w:r>
+        <w:t xml:space="preserve">L’ensemble des </w:t>
+      </w:r>
+      <w:r>
+        <w:t>dossiers</w:t>
+      </w:r>
+      <w:r>
+        <w:t xml:space="preserve">, constituant une telle arborescence, sont enregistrés sur un </w:t>
+      </w:r>
+      <w:r>
+        <w:rPr>
+          <w:color w:val="FF0000"/>
+        </w:rPr>
+        <w:t xml:space="preserve">support de stockage </w:t>
+      </w:r>
+      <w:r>
+        <w:t>qui peut être un disque (physique ou logique), un CD ou DVD,</w:t>
+      </w:r>
+      <w:r>
+        <w:t xml:space="preserve"> </w:t>
+      </w:r>
+      <w:r>
+        <w:t xml:space="preserve"> une clé USB…</w:t>
+      </w:r>
+    </w:p>
+    <w:p>
+      <w:r>
+        <w:t xml:space="preserve">On ajoutera, pour chaque fichier ou dossier, une ou plusieurs </w:t>
+      </w:r>
+      <w:r>
+        <w:rPr>
+          <w:color w:val="FF0000"/>
+        </w:rPr>
+        <w:t>catégories</w:t>
+      </w:r>
+      <w:r>
+        <w:t>, qui les regroupent logiquement par centre d’intérêt (livre, polycopié, image, programme, …).</w:t>
+      </w:r>
+    </w:p>
+    <w:p>
+      <w:r>
+        <w:t xml:space="preserve">Une </w:t>
+      </w:r>
+      <w:r>
+        <w:t xml:space="preserve">catégorie </w:t>
+      </w:r>
+      <w:r>
+        <w:t xml:space="preserve">pouvant être une </w:t>
+      </w:r>
+      <w:r>
+        <w:rPr>
+          <w:color w:val="548DD4" w:themeColor="text2" w:themeTint="99"/>
+        </w:rPr>
+        <w:t xml:space="preserve">sous-catégorie </w:t>
+      </w:r>
+      <w:r>
+        <w:t>d’une autre, un fichier appartenant à une catégorie, appartient par conséquent à toutes ses sous catégories.</w:t>
+      </w:r>
+    </w:p>
+    <w:p>
+      <w:r>
+        <w:t xml:space="preserve">D’autre part, un fichier, ou même un dossier dans son intégralité appartient </w:t>
       </w:r>
       <w:bookmarkStart w:id="0" w:name="_GoBack"/>
+      <w:r>
+        <w:t xml:space="preserve">à un, voire plusieurs </w:t>
+      </w:r>
       <w:bookmarkEnd w:id="0"/>
       <w:r>
-        <w:t xml:space="preserve">e ces fichiers; qui permettrait de compléter celles déjà offertes par les gestionnaires des systèmes </w:t>
-      </w:r>
-      <w:r>
-        <w:t>d’exploitation</w:t>
-      </w:r>
-      <w:r>
-        <w:t xml:space="preserve"> (SE).</w:t>
-      </w:r>
-    </w:p>
-    <w:p>
-      <w:r>
-        <w:t xml:space="preserve">On aborde dans cette partie, la phase d’analyse ; et on s’intéresse plus particulièrement aux données. Conformément aux règles de gestion communément utilisées par les SE,  tout </w:t>
-      </w:r>
-      <w:r>
-        <w:t xml:space="preserve">fichier </w:t>
-      </w:r>
-      <w:r>
-        <w:t>est caractérisé par les caractéristiques habituelles (</w:t>
-      </w:r>
-      <w:r>
-        <w:t>nom, type, taille et d</w:t>
-      </w:r>
-      <w:r>
-        <w:t>ate</w:t>
-      </w:r>
-      <w:r>
-        <w:t xml:space="preserve"> de création ou mise à jour</w:t>
-      </w:r>
-      <w:r>
-        <w:t xml:space="preserve">…) ; et se trouve bien sûr dans un </w:t>
-      </w:r>
-      <w:r>
-        <w:t>dossier </w:t>
-      </w:r>
-      <w:r>
-        <w:t xml:space="preserve">; lui-même pouvant être un </w:t>
-      </w:r>
-      <w:r>
-        <w:t xml:space="preserve">sous-dossier </w:t>
-      </w:r>
-      <w:r>
-        <w:t>d’un dossier parent.</w:t>
-      </w:r>
-    </w:p>
-    <w:p>
-      <w:r>
-        <w:t xml:space="preserve">L’ensemble des </w:t>
-      </w:r>
-      <w:r>
-        <w:t>dossiers</w:t>
-      </w:r>
-      <w:r>
-        <w:t xml:space="preserve">, constituant une telle arborescence, sont enregistrés sur un </w:t>
-      </w:r>
-      <w:r>
-        <w:t xml:space="preserve">support </w:t>
-      </w:r>
-      <w:r>
-        <w:t>de stockage qui peut être un disque (physique ou logique), un CD ou DVD,</w:t>
-      </w:r>
-      <w:r>
-        <w:t xml:space="preserve"> </w:t>
-      </w:r>
-      <w:r>
-        <w:t xml:space="preserve"> une clé USB…</w:t>
-      </w:r>
-    </w:p>
-    <w:p>
-      <w:r>
-        <w:t xml:space="preserve">On ajoutera, pour chaque fichier ou dossier, une ou plusieurs </w:t>
-      </w:r>
-      <w:r>
-        <w:t>catégories</w:t>
-      </w:r>
-      <w:r>
-        <w:t>, qui les regroupent logiquement par centre d’intérêt (livre, polycopié, image, programme, …).</w:t>
-      </w:r>
-    </w:p>
-    <w:p>
-      <w:r>
-        <w:t xml:space="preserve">Une </w:t>
-      </w:r>
-      <w:r>
-        <w:t xml:space="preserve">catégorie </w:t>
-      </w:r>
-      <w:r>
-        <w:t xml:space="preserve">pouvant être une </w:t>
-      </w:r>
-      <w:r>
-        <w:t xml:space="preserve">sous-catégorie </w:t>
-      </w:r>
-      <w:r>
-        <w:t>d’une autre, un fichier appartenant à une catégorie, appartient par conséquent à toutes ses sous catégories.</w:t>
-      </w:r>
-    </w:p>
-    <w:p>
-      <w:r>
-        <w:t xml:space="preserve">D’autre part, un fichier, ou même un dossier dans son intégralité appartient à un, voire plusieurs </w:t>
-      </w:r>
-      <w:r>
+        <w:rPr>
+          <w:color w:val="FF0000"/>
+        </w:rPr>
         <w:t>utilisateurs</w:t>
       </w:r>
       <w:r>
